--- a/ai_11/illia_matsko/Epic_1/epic_1_pactice_and_labs_report_illia_matsko.docx
+++ b/ai_11/illia_matsko/Epic_1/epic_1_pactice_and_labs_report_illia_matsko.docx
@@ -91,12 +91,12 @@
           <wp:inline distB="114300" distT="114300" distL="114300" distR="114300">
             <wp:extent cx="1875472" cy="1770957"/>
             <wp:effectExtent b="0" l="0" r="0" t="0"/>
-            <wp:docPr id="12" name="image1.jpg"/>
+            <wp:docPr id="17" name="image9.jpg"/>
             <a:graphic>
               <a:graphicData uri="http://schemas.openxmlformats.org/drawingml/2006/picture">
                 <pic:pic>
                   <pic:nvPicPr>
-                    <pic:cNvPr id="0" name="image1.jpg"/>
+                    <pic:cNvPr id="0" name="image9.jpg"/>
                     <pic:cNvPicPr preferRelativeResize="0"/>
                   </pic:nvPicPr>
                   <pic:blipFill>
@@ -504,7 +504,7 @@
       <w:pPr>
         <w:numPr>
           <w:ilvl w:val="0"/>
-          <w:numId w:val="3"/>
+          <w:numId w:val="5"/>
         </w:numPr>
         <w:spacing w:after="0" w:lineRule="auto"/>
         <w:ind w:left="720" w:hanging="360"/>
@@ -528,7 +528,7 @@
       <w:pPr>
         <w:numPr>
           <w:ilvl w:val="0"/>
-          <w:numId w:val="1"/>
+          <w:numId w:val="3"/>
         </w:numPr>
         <w:pBdr>
           <w:top w:space="0" w:sz="0" w:val="nil"/>
@@ -580,7 +580,7 @@
       <w:pPr>
         <w:numPr>
           <w:ilvl w:val="0"/>
-          <w:numId w:val="1"/>
+          <w:numId w:val="3"/>
         </w:numPr>
         <w:pBdr>
           <w:top w:space="0" w:sz="0" w:val="nil"/>
@@ -632,7 +632,7 @@
       <w:pPr>
         <w:numPr>
           <w:ilvl w:val="0"/>
-          <w:numId w:val="1"/>
+          <w:numId w:val="3"/>
         </w:numPr>
         <w:pBdr>
           <w:top w:space="0" w:sz="0" w:val="nil"/>
@@ -684,7 +684,7 @@
       <w:pPr>
         <w:numPr>
           <w:ilvl w:val="0"/>
-          <w:numId w:val="1"/>
+          <w:numId w:val="3"/>
         </w:numPr>
         <w:pBdr>
           <w:top w:space="0" w:sz="0" w:val="nil"/>
@@ -755,7 +755,7 @@
       <w:pPr>
         <w:numPr>
           <w:ilvl w:val="0"/>
-          <w:numId w:val="1"/>
+          <w:numId w:val="3"/>
         </w:numPr>
         <w:spacing w:after="0" w:line="240" w:lineRule="auto"/>
         <w:ind w:left="720" w:hanging="360"/>
@@ -802,7 +802,7 @@
       <w:pPr>
         <w:numPr>
           <w:ilvl w:val="0"/>
-          <w:numId w:val="3"/>
+          <w:numId w:val="5"/>
         </w:numPr>
         <w:spacing w:after="0" w:lineRule="auto"/>
         <w:ind w:left="720" w:hanging="360"/>
@@ -826,7 +826,7 @@
       <w:pPr>
         <w:numPr>
           <w:ilvl w:val="0"/>
-          <w:numId w:val="1"/>
+          <w:numId w:val="3"/>
         </w:numPr>
         <w:pBdr>
           <w:top w:space="0" w:sz="0" w:val="nil"/>
@@ -878,7 +878,7 @@
       <w:pPr>
         <w:numPr>
           <w:ilvl w:val="1"/>
-          <w:numId w:val="1"/>
+          <w:numId w:val="3"/>
         </w:numPr>
         <w:pBdr>
           <w:top w:space="0" w:sz="0" w:val="nil"/>
@@ -906,17 +906,12 @@
         </w:rPr>
         <w:t xml:space="preserve">Джерела Інформації</w:t>
       </w:r>
-      <w:r>
-        <w:rPr>
-          <w:rtl w:val="0"/>
-        </w:rPr>
-      </w:r>
     </w:p>
     <w:p>
       <w:pPr>
         <w:numPr>
           <w:ilvl w:val="2"/>
-          <w:numId w:val="1"/>
+          <w:numId w:val="3"/>
         </w:numPr>
         <w:spacing w:after="0" w:line="240" w:lineRule="auto"/>
         <w:ind w:left="2160" w:hanging="360"/>
@@ -944,7 +939,7 @@
       <w:pPr>
         <w:numPr>
           <w:ilvl w:val="2"/>
-          <w:numId w:val="1"/>
+          <w:numId w:val="3"/>
         </w:numPr>
         <w:spacing w:after="0" w:line="240" w:lineRule="auto"/>
         <w:ind w:left="2160" w:hanging="360"/>
@@ -972,7 +967,7 @@
       <w:pPr>
         <w:numPr>
           <w:ilvl w:val="2"/>
-          <w:numId w:val="1"/>
+          <w:numId w:val="3"/>
         </w:numPr>
         <w:spacing w:after="0" w:line="240" w:lineRule="auto"/>
         <w:ind w:left="2160" w:hanging="360"/>
@@ -1003,7 +998,7 @@
       <w:pPr>
         <w:numPr>
           <w:ilvl w:val="2"/>
-          <w:numId w:val="1"/>
+          <w:numId w:val="3"/>
         </w:numPr>
         <w:spacing w:after="0" w:line="240" w:lineRule="auto"/>
         <w:ind w:left="2160" w:hanging="360"/>
@@ -1032,7 +1027,7 @@
       <w:pPr>
         <w:numPr>
           <w:ilvl w:val="1"/>
-          <w:numId w:val="1"/>
+          <w:numId w:val="3"/>
         </w:numPr>
         <w:spacing w:after="0" w:line="240" w:lineRule="auto"/>
         <w:ind w:left="1440" w:hanging="360"/>
@@ -1056,7 +1051,7 @@
       <w:pPr>
         <w:numPr>
           <w:ilvl w:val="2"/>
-          <w:numId w:val="1"/>
+          <w:numId w:val="3"/>
         </w:numPr>
         <w:spacing w:after="0" w:line="240" w:lineRule="auto"/>
         <w:ind w:left="2160" w:hanging="360"/>
@@ -1072,12 +1067,17 @@
         </w:rPr>
         <w:t xml:space="preserve">Познайомився з Visual Studio Code</w:t>
       </w:r>
+      <w:r>
+        <w:rPr>
+          <w:rtl w:val="0"/>
+        </w:rPr>
+      </w:r>
     </w:p>
     <w:p>
       <w:pPr>
         <w:numPr>
           <w:ilvl w:val="2"/>
-          <w:numId w:val="1"/>
+          <w:numId w:val="3"/>
         </w:numPr>
         <w:spacing w:after="0" w:line="240" w:lineRule="auto"/>
         <w:ind w:left="2160" w:hanging="360"/>
@@ -1091,12 +1091,17 @@
         </w:rPr>
         <w:t xml:space="preserve">Налаштував VS Code(встановив необхідні доповнення для розробки на мові C++)</w:t>
       </w:r>
+      <w:r>
+        <w:rPr>
+          <w:rtl w:val="0"/>
+        </w:rPr>
+      </w:r>
     </w:p>
     <w:p>
       <w:pPr>
         <w:numPr>
           <w:ilvl w:val="1"/>
-          <w:numId w:val="1"/>
+          <w:numId w:val="3"/>
         </w:numPr>
         <w:pBdr>
           <w:top w:space="0" w:sz="0" w:val="nil"/>
@@ -1129,7 +1134,7 @@
       <w:pPr>
         <w:numPr>
           <w:ilvl w:val="1"/>
-          <w:numId w:val="1"/>
+          <w:numId w:val="3"/>
         </w:numPr>
         <w:pBdr>
           <w:top w:space="0" w:sz="0" w:val="nil"/>
@@ -1181,7 +1186,7 @@
       <w:pPr>
         <w:numPr>
           <w:ilvl w:val="1"/>
-          <w:numId w:val="1"/>
+          <w:numId w:val="3"/>
         </w:numPr>
         <w:pBdr>
           <w:top w:space="0" w:sz="0" w:val="nil"/>
@@ -1228,7 +1233,7 @@
       <w:pPr>
         <w:numPr>
           <w:ilvl w:val="0"/>
-          <w:numId w:val="1"/>
+          <w:numId w:val="3"/>
         </w:numPr>
         <w:pBdr>
           <w:top w:space="0" w:sz="0" w:val="nil"/>
@@ -1280,7 +1285,7 @@
       <w:pPr>
         <w:numPr>
           <w:ilvl w:val="1"/>
-          <w:numId w:val="1"/>
+          <w:numId w:val="3"/>
         </w:numPr>
         <w:pBdr>
           <w:top w:space="0" w:sz="0" w:val="nil"/>
@@ -1313,7 +1318,7 @@
       <w:pPr>
         <w:numPr>
           <w:ilvl w:val="2"/>
-          <w:numId w:val="1"/>
+          <w:numId w:val="3"/>
         </w:numPr>
         <w:pBdr>
           <w:top w:space="0" w:sz="0" w:val="nil"/>
@@ -1354,7 +1359,7 @@
       <w:pPr>
         <w:numPr>
           <w:ilvl w:val="2"/>
-          <w:numId w:val="1"/>
+          <w:numId w:val="3"/>
         </w:numPr>
         <w:pBdr>
           <w:top w:space="0" w:sz="0" w:val="nil"/>
@@ -1395,7 +1400,7 @@
       <w:pPr>
         <w:numPr>
           <w:ilvl w:val="1"/>
-          <w:numId w:val="1"/>
+          <w:numId w:val="3"/>
         </w:numPr>
         <w:pBdr>
           <w:top w:space="0" w:sz="0" w:val="nil"/>
@@ -1428,7 +1433,7 @@
       <w:pPr>
         <w:numPr>
           <w:ilvl w:val="2"/>
-          <w:numId w:val="1"/>
+          <w:numId w:val="3"/>
         </w:numPr>
         <w:spacing w:after="0" w:line="240" w:lineRule="auto"/>
         <w:ind w:left="2160" w:hanging="360"/>
@@ -1447,17 +1452,12 @@
         </w:rPr>
         <w:t xml:space="preserve">Позначення в блок-схемах</w:t>
       </w:r>
-      <w:r>
-        <w:rPr>
-          <w:rtl w:val="0"/>
-        </w:rPr>
-      </w:r>
     </w:p>
     <w:p>
       <w:pPr>
         <w:numPr>
           <w:ilvl w:val="1"/>
-          <w:numId w:val="1"/>
+          <w:numId w:val="3"/>
         </w:numPr>
         <w:pBdr>
           <w:top w:space="0" w:sz="0" w:val="nil"/>
@@ -1490,7 +1490,7 @@
       <w:pPr>
         <w:numPr>
           <w:ilvl w:val="1"/>
-          <w:numId w:val="1"/>
+          <w:numId w:val="3"/>
         </w:numPr>
         <w:pBdr>
           <w:top w:space="0" w:sz="0" w:val="nil"/>
@@ -1542,7 +1542,7 @@
       <w:pPr>
         <w:numPr>
           <w:ilvl w:val="1"/>
-          <w:numId w:val="1"/>
+          <w:numId w:val="3"/>
         </w:numPr>
         <w:pBdr>
           <w:top w:space="0" w:sz="0" w:val="nil"/>
@@ -1589,7 +1589,7 @@
       <w:pPr>
         <w:numPr>
           <w:ilvl w:val="0"/>
-          <w:numId w:val="1"/>
+          <w:numId w:val="3"/>
         </w:numPr>
         <w:pBdr>
           <w:top w:space="0" w:sz="0" w:val="nil"/>
@@ -1641,7 +1641,7 @@
       <w:pPr>
         <w:numPr>
           <w:ilvl w:val="1"/>
-          <w:numId w:val="1"/>
+          <w:numId w:val="3"/>
         </w:numPr>
         <w:pBdr>
           <w:top w:space="0" w:sz="0" w:val="nil"/>
@@ -1669,17 +1669,12 @@
         </w:rPr>
         <w:t xml:space="preserve">Джерела Інформації:</w:t>
       </w:r>
-      <w:r>
-        <w:rPr>
-          <w:rtl w:val="0"/>
-        </w:rPr>
-      </w:r>
     </w:p>
     <w:p>
       <w:pPr>
         <w:numPr>
           <w:ilvl w:val="2"/>
-          <w:numId w:val="1"/>
+          <w:numId w:val="3"/>
         </w:numPr>
         <w:spacing w:after="0" w:line="240" w:lineRule="auto"/>
         <w:ind w:left="2160" w:hanging="360"/>
@@ -1713,7 +1708,7 @@
       <w:pPr>
         <w:numPr>
           <w:ilvl w:val="2"/>
-          <w:numId w:val="1"/>
+          <w:numId w:val="3"/>
         </w:numPr>
         <w:spacing w:after="0" w:line="240" w:lineRule="auto"/>
         <w:ind w:left="2160" w:hanging="360"/>
@@ -1763,7 +1758,7 @@
       <w:pPr>
         <w:numPr>
           <w:ilvl w:val="0"/>
-          <w:numId w:val="4"/>
+          <w:numId w:val="1"/>
         </w:numPr>
         <w:spacing w:after="0" w:line="240" w:lineRule="auto"/>
         <w:ind w:left="1080" w:hanging="360"/>
@@ -1789,7 +1784,7 @@
       <w:pPr>
         <w:numPr>
           <w:ilvl w:val="0"/>
-          <w:numId w:val="4"/>
+          <w:numId w:val="1"/>
         </w:numPr>
         <w:spacing w:after="0" w:line="240" w:lineRule="auto"/>
         <w:ind w:left="1080" w:hanging="360"/>
@@ -1815,7 +1810,7 @@
       <w:pPr>
         <w:numPr>
           <w:ilvl w:val="0"/>
-          <w:numId w:val="4"/>
+          <w:numId w:val="1"/>
         </w:numPr>
         <w:spacing w:after="0" w:line="240" w:lineRule="auto"/>
         <w:ind w:left="1080" w:hanging="360"/>
@@ -1841,7 +1836,7 @@
       <w:pPr>
         <w:numPr>
           <w:ilvl w:val="0"/>
-          <w:numId w:val="4"/>
+          <w:numId w:val="1"/>
         </w:numPr>
         <w:spacing w:after="0" w:line="240" w:lineRule="auto"/>
         <w:ind w:left="720" w:hanging="360"/>
@@ -1877,7 +1872,7 @@
       <w:pPr>
         <w:numPr>
           <w:ilvl w:val="0"/>
-          <w:numId w:val="4"/>
+          <w:numId w:val="1"/>
         </w:numPr>
         <w:spacing w:after="0" w:line="240" w:lineRule="auto"/>
         <w:ind w:left="720" w:hanging="360"/>
@@ -1905,7 +1900,7 @@
       <w:pPr>
         <w:numPr>
           <w:ilvl w:val="0"/>
-          <w:numId w:val="4"/>
+          <w:numId w:val="1"/>
         </w:numPr>
         <w:spacing w:after="0" w:line="240" w:lineRule="auto"/>
         <w:ind w:left="720" w:hanging="360"/>
@@ -1932,7 +1927,7 @@
       <w:pPr>
         <w:numPr>
           <w:ilvl w:val="0"/>
-          <w:numId w:val="4"/>
+          <w:numId w:val="1"/>
         </w:numPr>
         <w:spacing w:after="0" w:line="240" w:lineRule="auto"/>
         <w:ind w:left="720" w:hanging="360"/>
@@ -1966,7 +1961,7 @@
       <w:pPr>
         <w:numPr>
           <w:ilvl w:val="0"/>
-          <w:numId w:val="4"/>
+          <w:numId w:val="1"/>
         </w:numPr>
         <w:spacing w:after="0" w:line="240" w:lineRule="auto"/>
         <w:ind w:left="720" w:hanging="360"/>
@@ -1994,7 +1989,7 @@
       <w:pPr>
         <w:numPr>
           <w:ilvl w:val="1"/>
-          <w:numId w:val="1"/>
+          <w:numId w:val="3"/>
         </w:numPr>
         <w:pBdr>
           <w:top w:space="0" w:sz="0" w:val="nil"/>
@@ -2027,7 +2022,7 @@
       <w:pPr>
         <w:numPr>
           <w:ilvl w:val="2"/>
-          <w:numId w:val="1"/>
+          <w:numId w:val="3"/>
         </w:numPr>
         <w:spacing w:after="0" w:line="240" w:lineRule="auto"/>
         <w:ind w:left="2160" w:hanging="360"/>
@@ -2041,12 +2036,17 @@
         </w:rPr>
         <w:t xml:space="preserve">Команди Git</w:t>
       </w:r>
+      <w:r>
+        <w:rPr>
+          <w:rtl w:val="0"/>
+        </w:rPr>
+      </w:r>
     </w:p>
     <w:p>
       <w:pPr>
         <w:numPr>
           <w:ilvl w:val="2"/>
-          <w:numId w:val="1"/>
+          <w:numId w:val="3"/>
         </w:numPr>
         <w:spacing w:after="0" w:line="240" w:lineRule="auto"/>
         <w:ind w:left="2160" w:hanging="360"/>
@@ -2070,7 +2070,7 @@
       <w:pPr>
         <w:numPr>
           <w:ilvl w:val="1"/>
-          <w:numId w:val="1"/>
+          <w:numId w:val="3"/>
         </w:numPr>
         <w:pBdr>
           <w:top w:space="0" w:sz="0" w:val="nil"/>
@@ -2103,7 +2103,7 @@
       <w:pPr>
         <w:numPr>
           <w:ilvl w:val="1"/>
-          <w:numId w:val="1"/>
+          <w:numId w:val="3"/>
         </w:numPr>
         <w:pBdr>
           <w:top w:space="0" w:sz="0" w:val="nil"/>
@@ -2155,7 +2155,7 @@
       <w:pPr>
         <w:numPr>
           <w:ilvl w:val="1"/>
-          <w:numId w:val="1"/>
+          <w:numId w:val="3"/>
         </w:numPr>
         <w:pBdr>
           <w:top w:space="0" w:sz="0" w:val="nil"/>
@@ -2202,7 +2202,7 @@
       <w:pPr>
         <w:numPr>
           <w:ilvl w:val="0"/>
-          <w:numId w:val="1"/>
+          <w:numId w:val="3"/>
         </w:numPr>
         <w:pBdr>
           <w:top w:space="0" w:sz="0" w:val="nil"/>
@@ -2273,7 +2273,7 @@
       <w:pPr>
         <w:numPr>
           <w:ilvl w:val="1"/>
-          <w:numId w:val="1"/>
+          <w:numId w:val="3"/>
         </w:numPr>
         <w:pBdr>
           <w:top w:space="0" w:sz="0" w:val="nil"/>
@@ -2306,7 +2306,7 @@
       <w:pPr>
         <w:numPr>
           <w:ilvl w:val="2"/>
-          <w:numId w:val="1"/>
+          <w:numId w:val="3"/>
         </w:numPr>
         <w:pBdr>
           <w:top w:space="0" w:sz="0" w:val="nil"/>
@@ -2347,7 +2347,7 @@
       <w:pPr>
         <w:numPr>
           <w:ilvl w:val="2"/>
-          <w:numId w:val="1"/>
+          <w:numId w:val="3"/>
         </w:numPr>
         <w:pBdr>
           <w:top w:space="0" w:sz="0" w:val="nil"/>
@@ -2388,7 +2388,7 @@
       <w:pPr>
         <w:numPr>
           <w:ilvl w:val="2"/>
-          <w:numId w:val="1"/>
+          <w:numId w:val="3"/>
         </w:numPr>
         <w:pBdr>
           <w:top w:space="0" w:sz="0" w:val="nil"/>
@@ -2429,7 +2429,7 @@
       <w:pPr>
         <w:numPr>
           <w:ilvl w:val="2"/>
-          <w:numId w:val="1"/>
+          <w:numId w:val="3"/>
         </w:numPr>
         <w:pBdr>
           <w:top w:space="0" w:sz="0" w:val="nil"/>
@@ -2470,7 +2470,7 @@
       <w:pPr>
         <w:numPr>
           <w:ilvl w:val="2"/>
-          <w:numId w:val="1"/>
+          <w:numId w:val="3"/>
         </w:numPr>
         <w:pBdr>
           <w:top w:space="0" w:sz="0" w:val="nil"/>
@@ -2511,7 +2511,7 @@
       <w:pPr>
         <w:numPr>
           <w:ilvl w:val="2"/>
-          <w:numId w:val="1"/>
+          <w:numId w:val="3"/>
         </w:numPr>
         <w:pBdr>
           <w:top w:space="0" w:sz="0" w:val="nil"/>
@@ -2552,7 +2552,7 @@
       <w:pPr>
         <w:numPr>
           <w:ilvl w:val="1"/>
-          <w:numId w:val="1"/>
+          <w:numId w:val="3"/>
         </w:numPr>
         <w:pBdr>
           <w:top w:space="0" w:sz="0" w:val="nil"/>
@@ -2585,7 +2585,7 @@
       <w:pPr>
         <w:numPr>
           <w:ilvl w:val="2"/>
-          <w:numId w:val="1"/>
+          <w:numId w:val="3"/>
         </w:numPr>
         <w:spacing w:after="0" w:line="240" w:lineRule="auto"/>
         <w:ind w:left="2160" w:hanging="360"/>
@@ -2604,17 +2604,12 @@
         </w:rPr>
         <w:t xml:space="preserve">Базові речі в C++</w:t>
       </w:r>
-      <w:r>
-        <w:rPr>
-          <w:rtl w:val="0"/>
-        </w:rPr>
-      </w:r>
     </w:p>
     <w:p>
       <w:pPr>
         <w:numPr>
           <w:ilvl w:val="1"/>
-          <w:numId w:val="1"/>
+          <w:numId w:val="3"/>
         </w:numPr>
         <w:pBdr>
           <w:top w:space="0" w:sz="0" w:val="nil"/>
@@ -2647,7 +2642,7 @@
       <w:pPr>
         <w:numPr>
           <w:ilvl w:val="1"/>
-          <w:numId w:val="1"/>
+          <w:numId w:val="3"/>
         </w:numPr>
         <w:pBdr>
           <w:top w:space="0" w:sz="0" w:val="nil"/>
@@ -2699,7 +2694,7 @@
       <w:pPr>
         <w:numPr>
           <w:ilvl w:val="1"/>
-          <w:numId w:val="1"/>
+          <w:numId w:val="3"/>
         </w:numPr>
         <w:pBdr>
           <w:top w:space="0" w:sz="0" w:val="nil"/>
@@ -2744,7 +2739,7 @@
       <w:pPr>
         <w:numPr>
           <w:ilvl w:val="0"/>
-          <w:numId w:val="1"/>
+          <w:numId w:val="3"/>
         </w:numPr>
         <w:spacing w:after="0" w:line="240" w:lineRule="auto"/>
         <w:ind w:left="720" w:hanging="360"/>
@@ -2768,7 +2763,7 @@
       <w:pPr>
         <w:numPr>
           <w:ilvl w:val="1"/>
-          <w:numId w:val="1"/>
+          <w:numId w:val="3"/>
         </w:numPr>
         <w:spacing w:after="0" w:line="240" w:lineRule="auto"/>
         <w:ind w:left="1440" w:hanging="360"/>
@@ -2792,7 +2787,7 @@
       <w:pPr>
         <w:numPr>
           <w:ilvl w:val="2"/>
-          <w:numId w:val="1"/>
+          <w:numId w:val="3"/>
         </w:numPr>
         <w:spacing w:after="0" w:line="240" w:lineRule="auto"/>
         <w:ind w:left="2160" w:hanging="360"/>
@@ -2825,7 +2820,7 @@
       <w:pPr>
         <w:numPr>
           <w:ilvl w:val="2"/>
-          <w:numId w:val="1"/>
+          <w:numId w:val="3"/>
         </w:numPr>
         <w:spacing w:after="0" w:line="240" w:lineRule="auto"/>
         <w:ind w:left="2160" w:hanging="360"/>
@@ -2859,7 +2854,7 @@
       <w:pPr>
         <w:numPr>
           <w:ilvl w:val="2"/>
-          <w:numId w:val="1"/>
+          <w:numId w:val="3"/>
         </w:numPr>
         <w:spacing w:after="0" w:line="240" w:lineRule="auto"/>
         <w:ind w:left="2160" w:hanging="360"/>
@@ -2893,7 +2888,7 @@
       <w:pPr>
         <w:numPr>
           <w:ilvl w:val="2"/>
-          <w:numId w:val="1"/>
+          <w:numId w:val="3"/>
         </w:numPr>
         <w:spacing w:after="0" w:line="240" w:lineRule="auto"/>
         <w:ind w:left="2160" w:hanging="360"/>
@@ -2927,7 +2922,7 @@
       <w:pPr>
         <w:numPr>
           <w:ilvl w:val="2"/>
-          <w:numId w:val="1"/>
+          <w:numId w:val="3"/>
         </w:numPr>
         <w:spacing w:after="0" w:line="240" w:lineRule="auto"/>
         <w:ind w:left="2160" w:hanging="360"/>
@@ -2961,7 +2956,7 @@
       <w:pPr>
         <w:numPr>
           <w:ilvl w:val="1"/>
-          <w:numId w:val="1"/>
+          <w:numId w:val="3"/>
         </w:numPr>
         <w:spacing w:after="0" w:line="240" w:lineRule="auto"/>
         <w:ind w:left="1440" w:hanging="360"/>
@@ -2985,7 +2980,7 @@
       <w:pPr>
         <w:numPr>
           <w:ilvl w:val="2"/>
-          <w:numId w:val="1"/>
+          <w:numId w:val="3"/>
         </w:numPr>
         <w:spacing w:after="0" w:line="240" w:lineRule="auto"/>
         <w:ind w:left="2160" w:hanging="360"/>
@@ -3004,17 +2999,12 @@
         </w:rPr>
         <w:t xml:space="preserve">Базові речі в Trello</w:t>
       </w:r>
-      <w:r>
-        <w:rPr>
-          <w:rtl w:val="0"/>
-        </w:rPr>
-      </w:r>
     </w:p>
     <w:p>
       <w:pPr>
         <w:numPr>
           <w:ilvl w:val="1"/>
-          <w:numId w:val="1"/>
+          <w:numId w:val="3"/>
         </w:numPr>
         <w:spacing w:after="0" w:line="240" w:lineRule="auto"/>
         <w:ind w:left="1440" w:hanging="360"/>
@@ -3038,7 +3028,7 @@
       <w:pPr>
         <w:numPr>
           <w:ilvl w:val="1"/>
-          <w:numId w:val="1"/>
+          <w:numId w:val="3"/>
         </w:numPr>
         <w:spacing w:after="0" w:line="240" w:lineRule="auto"/>
         <w:ind w:left="1440" w:hanging="360"/>
@@ -3062,7 +3052,7 @@
       <w:pPr>
         <w:numPr>
           <w:ilvl w:val="1"/>
-          <w:numId w:val="1"/>
+          <w:numId w:val="3"/>
         </w:numPr>
         <w:spacing w:after="0" w:line="240" w:lineRule="auto"/>
         <w:ind w:left="1440" w:hanging="360"/>
@@ -3148,7 +3138,7 @@
       <w:pPr>
         <w:numPr>
           <w:ilvl w:val="0"/>
-          <w:numId w:val="5"/>
+          <w:numId w:val="2"/>
         </w:numPr>
         <w:pBdr>
           <w:top w:space="0" w:sz="0" w:val="nil"/>
@@ -3195,7 +3185,7 @@
       <w:pPr>
         <w:numPr>
           <w:ilvl w:val="0"/>
-          <w:numId w:val="5"/>
+          <w:numId w:val="2"/>
         </w:numPr>
         <w:pBdr>
           <w:top w:space="0" w:sz="0" w:val="nil"/>
@@ -3232,7 +3222,7 @@
       <w:pPr>
         <w:numPr>
           <w:ilvl w:val="0"/>
-          <w:numId w:val="5"/>
+          <w:numId w:val="2"/>
         </w:numPr>
         <w:pBdr>
           <w:top w:space="0" w:sz="0" w:val="nil"/>
@@ -3259,6 +3249,11 @@
         </w:rPr>
         <w:t xml:space="preserve">Пригадати формулу для розрахунку складних відсотків на правильно реалізувати її у мові C++.</w:t>
       </w:r>
+      <w:r>
+        <w:rPr>
+          <w:rtl w:val="0"/>
+        </w:rPr>
+      </w:r>
     </w:p>
     <w:p>
       <w:pPr>
@@ -3283,7 +3278,7 @@
       <w:pPr>
         <w:numPr>
           <w:ilvl w:val="0"/>
-          <w:numId w:val="5"/>
+          <w:numId w:val="2"/>
         </w:numPr>
         <w:spacing w:after="0" w:line="240" w:lineRule="auto"/>
         <w:ind w:left="720" w:hanging="360"/>
@@ -3307,7 +3302,7 @@
       <w:pPr>
         <w:numPr>
           <w:ilvl w:val="0"/>
-          <w:numId w:val="5"/>
+          <w:numId w:val="2"/>
         </w:numPr>
         <w:spacing w:after="0" w:line="240" w:lineRule="auto"/>
         <w:ind w:left="720" w:hanging="360"/>
@@ -3331,7 +3326,7 @@
       <w:pPr>
         <w:numPr>
           <w:ilvl w:val="0"/>
-          <w:numId w:val="5"/>
+          <w:numId w:val="2"/>
         </w:numPr>
         <w:spacing w:after="0" w:line="240" w:lineRule="auto"/>
         <w:ind w:left="720" w:hanging="360"/>
@@ -3406,7 +3401,7 @@
       <w:pPr>
         <w:numPr>
           <w:ilvl w:val="0"/>
-          <w:numId w:val="5"/>
+          <w:numId w:val="2"/>
         </w:numPr>
         <w:pBdr>
           <w:top w:space="0" w:sz="0" w:val="nil"/>
@@ -3443,6 +3438,11 @@
         </w:rPr>
         <w:t xml:space="preserve">:</w:t>
       </w:r>
+      <w:r>
+        <w:rPr>
+          <w:rtl w:val="0"/>
+        </w:rPr>
+      </w:r>
     </w:p>
     <w:p>
       <w:pPr>
@@ -3471,12 +3471,12 @@
           <wp:inline distB="114300" distT="114300" distL="114300" distR="114300">
             <wp:extent cx="5792152" cy="904875"/>
             <wp:effectExtent b="0" l="0" r="0" t="0"/>
-            <wp:docPr id="6" name="image4.png"/>
+            <wp:docPr id="19" name="image11.png"/>
             <a:graphic>
               <a:graphicData uri="http://schemas.openxmlformats.org/drawingml/2006/picture">
                 <pic:pic>
                   <pic:nvPicPr>
-                    <pic:cNvPr id="0" name="image4.png"/>
+                    <pic:cNvPr id="0" name="image11.png"/>
                     <pic:cNvPicPr preferRelativeResize="0"/>
                   </pic:nvPicPr>
                   <pic:blipFill>
@@ -3510,7 +3510,7 @@
       <w:pPr>
         <w:numPr>
           <w:ilvl w:val="0"/>
-          <w:numId w:val="5"/>
+          <w:numId w:val="2"/>
         </w:numPr>
         <w:pBdr>
           <w:top w:space="0" w:sz="0" w:val="nil"/>
@@ -3566,7 +3566,7 @@
       <w:pPr>
         <w:numPr>
           <w:ilvl w:val="0"/>
-          <w:numId w:val="5"/>
+          <w:numId w:val="2"/>
         </w:numPr>
         <w:pBdr>
           <w:top w:space="0" w:sz="0" w:val="nil"/>
@@ -3593,6 +3593,11 @@
         </w:rPr>
         <w:t xml:space="preserve">Важливо не помилитися при написанні програми(пам’ятати, що після кожного рядка стоїть “;” і т.д.)</w:t>
       </w:r>
+      <w:r>
+        <w:rPr>
+          <w:rtl w:val="0"/>
+        </w:rPr>
+      </w:r>
     </w:p>
     <w:p>
       <w:pPr>
@@ -3640,7 +3645,7 @@
       <w:pPr>
         <w:numPr>
           <w:ilvl w:val="0"/>
-          <w:numId w:val="2"/>
+          <w:numId w:val="4"/>
         </w:numPr>
         <w:spacing w:after="0" w:lineRule="auto"/>
         <w:ind w:left="720" w:hanging="360"/>
@@ -3660,12 +3665,17 @@
         </w:rPr>
         <w:t xml:space="preserve">Блок-схема:</w:t>
       </w:r>
+      <w:r>
+        <w:rPr>
+          <w:rtl w:val="0"/>
+        </w:rPr>
+      </w:r>
     </w:p>
     <w:p>
       <w:pPr>
         <w:numPr>
           <w:ilvl w:val="0"/>
-          <w:numId w:val="2"/>
+          <w:numId w:val="4"/>
         </w:numPr>
         <w:spacing w:after="0" w:lineRule="auto"/>
         <w:ind w:left="720" w:hanging="360"/>
@@ -3686,12 +3696,12 @@
           <wp:inline distB="114300" distT="114300" distL="114300" distR="114300">
             <wp:extent cx="5696902" cy="990600"/>
             <wp:effectExtent b="0" l="0" r="0" t="0"/>
-            <wp:docPr id="8" name="image6.png"/>
+            <wp:docPr id="18" name="image1.png"/>
             <a:graphic>
               <a:graphicData uri="http://schemas.openxmlformats.org/drawingml/2006/picture">
                 <pic:pic>
                   <pic:nvPicPr>
-                    <pic:cNvPr id="0" name="image6.png"/>
+                    <pic:cNvPr id="0" name="image1.png"/>
                     <pic:cNvPicPr preferRelativeResize="0"/>
                   </pic:nvPicPr>
                   <pic:blipFill>
@@ -3725,7 +3735,7 @@
       <w:pPr>
         <w:numPr>
           <w:ilvl w:val="0"/>
-          <w:numId w:val="2"/>
+          <w:numId w:val="4"/>
         </w:numPr>
         <w:spacing w:after="0" w:line="240" w:lineRule="auto"/>
         <w:ind w:left="720" w:hanging="360"/>
@@ -3749,7 +3759,7 @@
       <w:pPr>
         <w:numPr>
           <w:ilvl w:val="0"/>
-          <w:numId w:val="2"/>
+          <w:numId w:val="4"/>
         </w:numPr>
         <w:spacing w:after="0" w:line="240" w:lineRule="auto"/>
         <w:ind w:left="720" w:hanging="360"/>
@@ -3826,12 +3836,12 @@
           <wp:inline distB="114300" distT="114300" distL="114300" distR="114300">
             <wp:extent cx="5914073" cy="3038923"/>
             <wp:effectExtent b="0" l="0" r="0" t="0"/>
-            <wp:docPr id="11" name="image3.png"/>
+            <wp:docPr id="21" name="image8.png"/>
             <a:graphic>
               <a:graphicData uri="http://schemas.openxmlformats.org/drawingml/2006/picture">
                 <pic:pic>
                   <pic:nvPicPr>
-                    <pic:cNvPr id="0" name="image3.png"/>
+                    <pic:cNvPr id="0" name="image8.png"/>
                     <pic:cNvPicPr preferRelativeResize="0"/>
                   </pic:nvPicPr>
                   <pic:blipFill>
@@ -3911,12 +3921,12 @@
           <wp:inline distB="114300" distT="114300" distL="114300" distR="114300">
             <wp:extent cx="6300160" cy="3251200"/>
             <wp:effectExtent b="0" l="0" r="0" t="0"/>
-            <wp:docPr id="9" name="image2.png"/>
+            <wp:docPr id="20" name="image5.png"/>
             <a:graphic>
               <a:graphicData uri="http://schemas.openxmlformats.org/drawingml/2006/picture">
                 <pic:pic>
                   <pic:nvPicPr>
-                    <pic:cNvPr id="0" name="image2.png"/>
+                    <pic:cNvPr id="0" name="image5.png"/>
                     <pic:cNvPicPr preferRelativeResize="0"/>
                   </pic:nvPicPr>
                   <pic:blipFill>
@@ -3982,12 +3992,12 @@
           <wp:inline distB="114300" distT="114300" distL="114300" distR="114300">
             <wp:extent cx="2666048" cy="4026276"/>
             <wp:effectExtent b="0" l="0" r="0" t="0"/>
-            <wp:docPr id="10" name="image10.png"/>
+            <wp:docPr id="23" name="image7.png"/>
             <a:graphic>
               <a:graphicData uri="http://schemas.openxmlformats.org/drawingml/2006/picture">
                 <pic:pic>
                   <pic:nvPicPr>
-                    <pic:cNvPr id="0" name="image10.png"/>
+                    <pic:cNvPr id="0" name="image7.png"/>
                     <pic:cNvPicPr preferRelativeResize="0"/>
                   </pic:nvPicPr>
                   <pic:blipFill>
@@ -4053,12 +4063,12 @@
           <wp:inline distB="114300" distT="114300" distL="114300" distR="114300">
             <wp:extent cx="1842006" cy="3818138"/>
             <wp:effectExtent b="0" l="0" r="0" t="0"/>
-            <wp:docPr id="13" name="image7.png"/>
+            <wp:docPr id="22" name="image3.png"/>
             <a:graphic>
               <a:graphicData uri="http://schemas.openxmlformats.org/drawingml/2006/picture">
                 <pic:pic>
                   <pic:nvPicPr>
-                    <pic:cNvPr id="0" name="image7.png"/>
+                    <pic:cNvPr id="0" name="image3.png"/>
                     <pic:cNvPicPr preferRelativeResize="0"/>
                   </pic:nvPicPr>
                   <pic:blipFill>
@@ -4173,12 +4183,12 @@
           <wp:inline distB="114300" distT="114300" distL="114300" distR="114300">
             <wp:extent cx="3213100" cy="2412209"/>
             <wp:effectExtent b="0" l="0" r="0" t="0"/>
-            <wp:docPr id="15" name="image9.png"/>
+            <wp:docPr id="25" name="image4.png"/>
             <a:graphic>
               <a:graphicData uri="http://schemas.openxmlformats.org/drawingml/2006/picture">
                 <pic:pic>
                   <pic:nvPicPr>
-                    <pic:cNvPr id="0" name="image9.png"/>
+                    <pic:cNvPr id="0" name="image4.png"/>
                     <pic:cNvPicPr preferRelativeResize="0"/>
                   </pic:nvPicPr>
                   <pic:blipFill>
@@ -4216,14 +4226,23 @@
           <w:szCs w:val="24"/>
         </w:rPr>
       </w:pPr>
-      <w:r>
-        <w:rPr>
-          <w:rFonts w:ascii="Times New Roman" w:cs="Times New Roman" w:eastAsia="Times New Roman" w:hAnsi="Times New Roman"/>
-          <w:sz w:val="24"/>
-          <w:szCs w:val="24"/>
-          <w:rtl w:val="0"/>
-        </w:rPr>
-        <w:t xml:space="preserve">Код до програми “Розрахунок складних відсотків”</w:t>
+      <w:hyperlink r:id="rId42">
+        <w:r>
+          <w:rPr>
+            <w:rFonts w:ascii="Times New Roman" w:cs="Times New Roman" w:eastAsia="Times New Roman" w:hAnsi="Times New Roman"/>
+            <w:color w:val="1155cc"/>
+            <w:sz w:val="24"/>
+            <w:szCs w:val="24"/>
+            <w:u w:val="single"/>
+            <w:rtl w:val="0"/>
+          </w:rPr>
+          <w:t xml:space="preserve">Код до програми “Розрахунок складних відсотків”</w:t>
+        </w:r>
+      </w:hyperlink>
+      <w:r>
+        <w:rPr>
+          <w:rtl w:val="0"/>
+        </w:rPr>
       </w:r>
     </w:p>
     <w:p>
@@ -4258,16 +4277,16 @@
           <wp:inline distB="114300" distT="114300" distL="114300" distR="114300">
             <wp:extent cx="3564287" cy="4278930"/>
             <wp:effectExtent b="0" l="0" r="0" t="0"/>
-            <wp:docPr id="14" name="image11.png"/>
+            <wp:docPr id="24" name="image6.png"/>
             <a:graphic>
               <a:graphicData uri="http://schemas.openxmlformats.org/drawingml/2006/picture">
                 <pic:pic>
                   <pic:nvPicPr>
-                    <pic:cNvPr id="0" name="image11.png"/>
+                    <pic:cNvPr id="0" name="image6.png"/>
                     <pic:cNvPicPr preferRelativeResize="0"/>
                   </pic:nvPicPr>
                   <pic:blipFill>
-                    <a:blip r:embed="rId42"/>
+                    <a:blip r:embed="rId43"/>
                     <a:srcRect b="0" l="0" r="0" t="0"/>
                     <a:stretch>
                       <a:fillRect/>
@@ -4334,7 +4353,7 @@
           <w:rFonts w:ascii="Times New Roman" w:cs="Times New Roman" w:eastAsia="Times New Roman" w:hAnsi="Times New Roman"/>
           <w:rtl w:val="0"/>
         </w:rPr>
-        <w:t xml:space="preserve">файл програми у пул-запиті GitHub: https://github.com/artificial-intelligence-department/ai_programming_playground/pull/173</w:t>
+        <w:t xml:space="preserve">файл програми у пул-запиті GitHub: https://github.com/artificial-intelligence-department/ai_programming_playground/pull/397</w:t>
       </w:r>
       <w:r>
         <w:rPr>
@@ -4391,16 +4410,16 @@
           <wp:inline distB="114300" distT="114300" distL="114300" distR="114300">
             <wp:extent cx="6300160" cy="1346200"/>
             <wp:effectExtent b="0" l="0" r="0" t="0"/>
-            <wp:docPr id="16" name="image8.png"/>
+            <wp:docPr id="27" name="image10.png"/>
             <a:graphic>
               <a:graphicData uri="http://schemas.openxmlformats.org/drawingml/2006/picture">
                 <pic:pic>
                   <pic:nvPicPr>
-                    <pic:cNvPr id="0" name="image8.png"/>
+                    <pic:cNvPr id="0" name="image10.png"/>
                     <pic:cNvPicPr preferRelativeResize="0"/>
                   </pic:nvPicPr>
                   <pic:blipFill>
-                    <a:blip r:embed="rId43"/>
+                    <a:blip r:embed="rId44"/>
                     <a:srcRect b="0" l="0" r="0" t="0"/>
                     <a:stretch>
                       <a:fillRect/>
@@ -4494,16 +4513,16 @@
           <wp:inline distB="114300" distT="114300" distL="114300" distR="114300">
             <wp:extent cx="6300160" cy="1397000"/>
             <wp:effectExtent b="0" l="0" r="0" t="0"/>
-            <wp:docPr id="7" name="image5.png"/>
+            <wp:docPr id="26" name="image2.png"/>
             <a:graphic>
               <a:graphicData uri="http://schemas.openxmlformats.org/drawingml/2006/picture">
                 <pic:pic>
                   <pic:nvPicPr>
-                    <pic:cNvPr id="0" name="image5.png"/>
+                    <pic:cNvPr id="0" name="image2.png"/>
                     <pic:cNvPicPr preferRelativeResize="0"/>
                   </pic:nvPicPr>
                   <pic:blipFill>
-                    <a:blip r:embed="rId44"/>
+                    <a:blip r:embed="rId45"/>
                     <a:srcRect b="0" l="0" r="0" t="0"/>
                     <a:stretch>
                       <a:fillRect/>
@@ -4641,8 +4660,8 @@
       </w:r>
     </w:p>
     <w:sectPr>
-      <w:footerReference r:id="rId45" w:type="default"/>
-      <w:footerReference r:id="rId46" w:type="first"/>
+      <w:footerReference r:id="rId46" w:type="default"/>
+      <w:footerReference r:id="rId47" w:type="first"/>
       <w:pgSz w:h="16838" w:w="11906" w:orient="portrait"/>
       <w:pgMar w:bottom="1134" w:top="1134" w:left="1134" w:right="850" w:header="708" w:footer="708"/>
       <w:pgNumType w:start="1"/>
@@ -4754,6 +4773,116 @@
     <w:lvl w:ilvl="0">
       <w:start w:val="1"/>
       <w:numFmt w:val="bullet"/>
+      <w:lvlText w:val="●"/>
+      <w:lvlJc w:val="left"/>
+      <w:pPr>
+        <w:ind w:left="720" w:hanging="360"/>
+      </w:pPr>
+      <w:rPr>
+        <w:u w:val="none"/>
+      </w:rPr>
+    </w:lvl>
+    <w:lvl w:ilvl="1">
+      <w:start w:val="1"/>
+      <w:numFmt w:val="bullet"/>
+      <w:lvlText w:val="○"/>
+      <w:lvlJc w:val="left"/>
+      <w:pPr>
+        <w:ind w:left="1440" w:hanging="360"/>
+      </w:pPr>
+      <w:rPr>
+        <w:u w:val="none"/>
+      </w:rPr>
+    </w:lvl>
+    <w:lvl w:ilvl="2">
+      <w:start w:val="1"/>
+      <w:numFmt w:val="bullet"/>
+      <w:lvlText w:val="■"/>
+      <w:lvlJc w:val="left"/>
+      <w:pPr>
+        <w:ind w:left="2160" w:hanging="360"/>
+      </w:pPr>
+      <w:rPr>
+        <w:u w:val="none"/>
+      </w:rPr>
+    </w:lvl>
+    <w:lvl w:ilvl="3">
+      <w:start w:val="1"/>
+      <w:numFmt w:val="bullet"/>
+      <w:lvlText w:val="●"/>
+      <w:lvlJc w:val="left"/>
+      <w:pPr>
+        <w:ind w:left="2880" w:hanging="360"/>
+      </w:pPr>
+      <w:rPr>
+        <w:u w:val="none"/>
+      </w:rPr>
+    </w:lvl>
+    <w:lvl w:ilvl="4">
+      <w:start w:val="1"/>
+      <w:numFmt w:val="bullet"/>
+      <w:lvlText w:val="○"/>
+      <w:lvlJc w:val="left"/>
+      <w:pPr>
+        <w:ind w:left="3600" w:hanging="360"/>
+      </w:pPr>
+      <w:rPr>
+        <w:u w:val="none"/>
+      </w:rPr>
+    </w:lvl>
+    <w:lvl w:ilvl="5">
+      <w:start w:val="1"/>
+      <w:numFmt w:val="bullet"/>
+      <w:lvlText w:val="■"/>
+      <w:lvlJc w:val="left"/>
+      <w:pPr>
+        <w:ind w:left="4320" w:hanging="360"/>
+      </w:pPr>
+      <w:rPr>
+        <w:u w:val="none"/>
+      </w:rPr>
+    </w:lvl>
+    <w:lvl w:ilvl="6">
+      <w:start w:val="1"/>
+      <w:numFmt w:val="bullet"/>
+      <w:lvlText w:val="●"/>
+      <w:lvlJc w:val="left"/>
+      <w:pPr>
+        <w:ind w:left="5040" w:hanging="360"/>
+      </w:pPr>
+      <w:rPr>
+        <w:u w:val="none"/>
+      </w:rPr>
+    </w:lvl>
+    <w:lvl w:ilvl="7">
+      <w:start w:val="1"/>
+      <w:numFmt w:val="bullet"/>
+      <w:lvlText w:val="○"/>
+      <w:lvlJc w:val="left"/>
+      <w:pPr>
+        <w:ind w:left="5760" w:hanging="360"/>
+      </w:pPr>
+      <w:rPr>
+        <w:u w:val="none"/>
+      </w:rPr>
+    </w:lvl>
+    <w:lvl w:ilvl="8">
+      <w:start w:val="1"/>
+      <w:numFmt w:val="bullet"/>
+      <w:lvlText w:val="■"/>
+      <w:lvlJc w:val="left"/>
+      <w:pPr>
+        <w:ind w:left="6480" w:hanging="360"/>
+      </w:pPr>
+      <w:rPr>
+        <w:u w:val="none"/>
+      </w:rPr>
+    </w:lvl>
+  </w:abstractNum>
+  <w:abstractNum w:abstractNumId="2">
+    <w:lvl w:ilvl="0">
+      <w:start w:val="0"/>
+      <w:numFmt w:val="bullet"/>
       <w:lvlText w:val="-"/>
       <w:lvlJc w:val="left"/>
       <w:pPr>
@@ -4860,7 +4989,117 @@
       </w:rPr>
     </w:lvl>
   </w:abstractNum>
-  <w:abstractNum w:abstractNumId="2">
+  <w:abstractNum w:abstractNumId="3">
+    <w:lvl w:ilvl="0">
+      <w:start w:val="1"/>
+      <w:numFmt w:val="bullet"/>
+      <w:lvlText w:val="-"/>
+      <w:lvlJc w:val="left"/>
+      <w:pPr>
+        <w:ind w:left="720" w:hanging="360"/>
+      </w:pPr>
+      <w:rPr>
+        <w:rFonts w:ascii="Calibri" w:cs="Calibri" w:eastAsia="Calibri" w:hAnsi="Calibri"/>
+      </w:rPr>
+    </w:lvl>
+    <w:lvl w:ilvl="1">
+      <w:start w:val="1"/>
+      <w:numFmt w:val="bullet"/>
+      <w:lvlText w:val="o"/>
+      <w:lvlJc w:val="left"/>
+      <w:pPr>
+        <w:ind w:left="1440" w:hanging="360"/>
+      </w:pPr>
+      <w:rPr>
+        <w:rFonts w:ascii="Courier New" w:cs="Courier New" w:eastAsia="Courier New" w:hAnsi="Courier New"/>
+      </w:rPr>
+    </w:lvl>
+    <w:lvl w:ilvl="2">
+      <w:start w:val="1"/>
+      <w:numFmt w:val="bullet"/>
+      <w:lvlText w:val="▪"/>
+      <w:lvlJc w:val="left"/>
+      <w:pPr>
+        <w:ind w:left="2160" w:hanging="360"/>
+      </w:pPr>
+      <w:rPr>
+        <w:rFonts w:ascii="Noto Sans Symbols" w:cs="Noto Sans Symbols" w:eastAsia="Noto Sans Symbols" w:hAnsi="Noto Sans Symbols"/>
+      </w:rPr>
+    </w:lvl>
+    <w:lvl w:ilvl="3">
+      <w:start w:val="1"/>
+      <w:numFmt w:val="bullet"/>
+      <w:lvlText w:val="●"/>
+      <w:lvlJc w:val="left"/>
+      <w:pPr>
+        <w:ind w:left="2880" w:hanging="360"/>
+      </w:pPr>
+      <w:rPr>
+        <w:rFonts w:ascii="Noto Sans Symbols" w:cs="Noto Sans Symbols" w:eastAsia="Noto Sans Symbols" w:hAnsi="Noto Sans Symbols"/>
+      </w:rPr>
+    </w:lvl>
+    <w:lvl w:ilvl="4">
+      <w:start w:val="1"/>
+      <w:numFmt w:val="bullet"/>
+      <w:lvlText w:val="o"/>
+      <w:lvlJc w:val="left"/>
+      <w:pPr>
+        <w:ind w:left="3600" w:hanging="360"/>
+      </w:pPr>
+      <w:rPr>
+        <w:rFonts w:ascii="Courier New" w:cs="Courier New" w:eastAsia="Courier New" w:hAnsi="Courier New"/>
+      </w:rPr>
+    </w:lvl>
+    <w:lvl w:ilvl="5">
+      <w:start w:val="1"/>
+      <w:numFmt w:val="bullet"/>
+      <w:lvlText w:val="▪"/>
+      <w:lvlJc w:val="left"/>
+      <w:pPr>
+        <w:ind w:left="4320" w:hanging="360"/>
+      </w:pPr>
+      <w:rPr>
+        <w:rFonts w:ascii="Noto Sans Symbols" w:cs="Noto Sans Symbols" w:eastAsia="Noto Sans Symbols" w:hAnsi="Noto Sans Symbols"/>
+      </w:rPr>
+    </w:lvl>
+    <w:lvl w:ilvl="6">
+      <w:start w:val="1"/>
+      <w:numFmt w:val="bullet"/>
+      <w:lvlText w:val="●"/>
+      <w:lvlJc w:val="left"/>
+      <w:pPr>
+        <w:ind w:left="5040" w:hanging="360"/>
+      </w:pPr>
+      <w:rPr>
+        <w:rFonts w:ascii="Noto Sans Symbols" w:cs="Noto Sans Symbols" w:eastAsia="Noto Sans Symbols" w:hAnsi="Noto Sans Symbols"/>
+      </w:rPr>
+    </w:lvl>
+    <w:lvl w:ilvl="7">
+      <w:start w:val="1"/>
+      <w:numFmt w:val="bullet"/>
+      <w:lvlText w:val="o"/>
+      <w:lvlJc w:val="left"/>
+      <w:pPr>
+        <w:ind w:left="5760" w:hanging="360"/>
+      </w:pPr>
+      <w:rPr>
+        <w:rFonts w:ascii="Courier New" w:cs="Courier New" w:eastAsia="Courier New" w:hAnsi="Courier New"/>
+      </w:rPr>
+    </w:lvl>
+    <w:lvl w:ilvl="8">
+      <w:start w:val="1"/>
+      <w:numFmt w:val="bullet"/>
+      <w:lvlText w:val="▪"/>
+      <w:lvlJc w:val="left"/>
+      <w:pPr>
+        <w:ind w:left="6480" w:hanging="360"/>
+      </w:pPr>
+      <w:rPr>
+        <w:rFonts w:ascii="Noto Sans Symbols" w:cs="Noto Sans Symbols" w:eastAsia="Noto Sans Symbols" w:hAnsi="Noto Sans Symbols"/>
+      </w:rPr>
+    </w:lvl>
+  </w:abstractNum>
+  <w:abstractNum w:abstractNumId="4">
     <w:lvl w:ilvl="0">
       <w:start w:val="1"/>
       <w:numFmt w:val="bullet"/>
@@ -4970,7 +5209,7 @@
       </w:rPr>
     </w:lvl>
   </w:abstractNum>
-  <w:abstractNum w:abstractNumId="3">
+  <w:abstractNum w:abstractNumId="5">
     <w:lvl w:ilvl="0">
       <w:start w:val="1"/>
       <w:numFmt w:val="decimal"/>
@@ -5077,226 +5316,6 @@
       </w:pPr>
       <w:rPr>
         <w:u w:val="none"/>
-      </w:rPr>
-    </w:lvl>
-  </w:abstractNum>
-  <w:abstractNum w:abstractNumId="4">
-    <w:lvl w:ilvl="0">
-      <w:start w:val="1"/>
-      <w:numFmt w:val="bullet"/>
-      <w:lvlText w:val="●"/>
-      <w:lvlJc w:val="left"/>
-      <w:pPr>
-        <w:ind w:left="720" w:hanging="360"/>
-      </w:pPr>
-      <w:rPr>
-        <w:u w:val="none"/>
-      </w:rPr>
-    </w:lvl>
-    <w:lvl w:ilvl="1">
-      <w:start w:val="1"/>
-      <w:numFmt w:val="bullet"/>
-      <w:lvlText w:val="○"/>
-      <w:lvlJc w:val="left"/>
-      <w:pPr>
-        <w:ind w:left="1440" w:hanging="360"/>
-      </w:pPr>
-      <w:rPr>
-        <w:u w:val="none"/>
-      </w:rPr>
-    </w:lvl>
-    <w:lvl w:ilvl="2">
-      <w:start w:val="1"/>
-      <w:numFmt w:val="bullet"/>
-      <w:lvlText w:val="■"/>
-      <w:lvlJc w:val="left"/>
-      <w:pPr>
-        <w:ind w:left="2160" w:hanging="360"/>
-      </w:pPr>
-      <w:rPr>
-        <w:u w:val="none"/>
-      </w:rPr>
-    </w:lvl>
-    <w:lvl w:ilvl="3">
-      <w:start w:val="1"/>
-      <w:numFmt w:val="bullet"/>
-      <w:lvlText w:val="●"/>
-      <w:lvlJc w:val="left"/>
-      <w:pPr>
-        <w:ind w:left="2880" w:hanging="360"/>
-      </w:pPr>
-      <w:rPr>
-        <w:u w:val="none"/>
-      </w:rPr>
-    </w:lvl>
-    <w:lvl w:ilvl="4">
-      <w:start w:val="1"/>
-      <w:numFmt w:val="bullet"/>
-      <w:lvlText w:val="○"/>
-      <w:lvlJc w:val="left"/>
-      <w:pPr>
-        <w:ind w:left="3600" w:hanging="360"/>
-      </w:pPr>
-      <w:rPr>
-        <w:u w:val="none"/>
-      </w:rPr>
-    </w:lvl>
-    <w:lvl w:ilvl="5">
-      <w:start w:val="1"/>
-      <w:numFmt w:val="bullet"/>
-      <w:lvlText w:val="■"/>
-      <w:lvlJc w:val="left"/>
-      <w:pPr>
-        <w:ind w:left="4320" w:hanging="360"/>
-      </w:pPr>
-      <w:rPr>
-        <w:u w:val="none"/>
-      </w:rPr>
-    </w:lvl>
-    <w:lvl w:ilvl="6">
-      <w:start w:val="1"/>
-      <w:numFmt w:val="bullet"/>
-      <w:lvlText w:val="●"/>
-      <w:lvlJc w:val="left"/>
-      <w:pPr>
-        <w:ind w:left="5040" w:hanging="360"/>
-      </w:pPr>
-      <w:rPr>
-        <w:u w:val="none"/>
-      </w:rPr>
-    </w:lvl>
-    <w:lvl w:ilvl="7">
-      <w:start w:val="1"/>
-      <w:numFmt w:val="bullet"/>
-      <w:lvlText w:val="○"/>
-      <w:lvlJc w:val="left"/>
-      <w:pPr>
-        <w:ind w:left="5760" w:hanging="360"/>
-      </w:pPr>
-      <w:rPr>
-        <w:u w:val="none"/>
-      </w:rPr>
-    </w:lvl>
-    <w:lvl w:ilvl="8">
-      <w:start w:val="1"/>
-      <w:numFmt w:val="bullet"/>
-      <w:lvlText w:val="■"/>
-      <w:lvlJc w:val="left"/>
-      <w:pPr>
-        <w:ind w:left="6480" w:hanging="360"/>
-      </w:pPr>
-      <w:rPr>
-        <w:u w:val="none"/>
-      </w:rPr>
-    </w:lvl>
-  </w:abstractNum>
-  <w:abstractNum w:abstractNumId="5">
-    <w:lvl w:ilvl="0">
-      <w:start w:val="0"/>
-      <w:numFmt w:val="bullet"/>
-      <w:lvlText w:val="-"/>
-      <w:lvlJc w:val="left"/>
-      <w:pPr>
-        <w:ind w:left="720" w:hanging="360"/>
-      </w:pPr>
-      <w:rPr>
-        <w:rFonts w:ascii="Calibri" w:cs="Calibri" w:eastAsia="Calibri" w:hAnsi="Calibri"/>
-      </w:rPr>
-    </w:lvl>
-    <w:lvl w:ilvl="1">
-      <w:start w:val="1"/>
-      <w:numFmt w:val="bullet"/>
-      <w:lvlText w:val="o"/>
-      <w:lvlJc w:val="left"/>
-      <w:pPr>
-        <w:ind w:left="1440" w:hanging="360"/>
-      </w:pPr>
-      <w:rPr>
-        <w:rFonts w:ascii="Courier New" w:cs="Courier New" w:eastAsia="Courier New" w:hAnsi="Courier New"/>
-      </w:rPr>
-    </w:lvl>
-    <w:lvl w:ilvl="2">
-      <w:start w:val="1"/>
-      <w:numFmt w:val="bullet"/>
-      <w:lvlText w:val="▪"/>
-      <w:lvlJc w:val="left"/>
-      <w:pPr>
-        <w:ind w:left="2160" w:hanging="360"/>
-      </w:pPr>
-      <w:rPr>
-        <w:rFonts w:ascii="Noto Sans Symbols" w:cs="Noto Sans Symbols" w:eastAsia="Noto Sans Symbols" w:hAnsi="Noto Sans Symbols"/>
-      </w:rPr>
-    </w:lvl>
-    <w:lvl w:ilvl="3">
-      <w:start w:val="1"/>
-      <w:numFmt w:val="bullet"/>
-      <w:lvlText w:val="●"/>
-      <w:lvlJc w:val="left"/>
-      <w:pPr>
-        <w:ind w:left="2880" w:hanging="360"/>
-      </w:pPr>
-      <w:rPr>
-        <w:rFonts w:ascii="Noto Sans Symbols" w:cs="Noto Sans Symbols" w:eastAsia="Noto Sans Symbols" w:hAnsi="Noto Sans Symbols"/>
-      </w:rPr>
-    </w:lvl>
-    <w:lvl w:ilvl="4">
-      <w:start w:val="1"/>
-      <w:numFmt w:val="bullet"/>
-      <w:lvlText w:val="o"/>
-      <w:lvlJc w:val="left"/>
-      <w:pPr>
-        <w:ind w:left="3600" w:hanging="360"/>
-      </w:pPr>
-      <w:rPr>
-        <w:rFonts w:ascii="Courier New" w:cs="Courier New" w:eastAsia="Courier New" w:hAnsi="Courier New"/>
-      </w:rPr>
-    </w:lvl>
-    <w:lvl w:ilvl="5">
-      <w:start w:val="1"/>
-      <w:numFmt w:val="bullet"/>
-      <w:lvlText w:val="▪"/>
-      <w:lvlJc w:val="left"/>
-      <w:pPr>
-        <w:ind w:left="4320" w:hanging="360"/>
-      </w:pPr>
-      <w:rPr>
-        <w:rFonts w:ascii="Noto Sans Symbols" w:cs="Noto Sans Symbols" w:eastAsia="Noto Sans Symbols" w:hAnsi="Noto Sans Symbols"/>
-      </w:rPr>
-    </w:lvl>
-    <w:lvl w:ilvl="6">
-      <w:start w:val="1"/>
-      <w:numFmt w:val="bullet"/>
-      <w:lvlText w:val="●"/>
-      <w:lvlJc w:val="left"/>
-      <w:pPr>
-        <w:ind w:left="5040" w:hanging="360"/>
-      </w:pPr>
-      <w:rPr>
-        <w:rFonts w:ascii="Noto Sans Symbols" w:cs="Noto Sans Symbols" w:eastAsia="Noto Sans Symbols" w:hAnsi="Noto Sans Symbols"/>
-      </w:rPr>
-    </w:lvl>
-    <w:lvl w:ilvl="7">
-      <w:start w:val="1"/>
-      <w:numFmt w:val="bullet"/>
-      <w:lvlText w:val="o"/>
-      <w:lvlJc w:val="left"/>
-      <w:pPr>
-        <w:ind w:left="5760" w:hanging="360"/>
-      </w:pPr>
-      <w:rPr>
-        <w:rFonts w:ascii="Courier New" w:cs="Courier New" w:eastAsia="Courier New" w:hAnsi="Courier New"/>
-      </w:rPr>
-    </w:lvl>
-    <w:lvl w:ilvl="8">
-      <w:start w:val="1"/>
-      <w:numFmt w:val="bullet"/>
-      <w:lvlText w:val="▪"/>
-      <w:lvlJc w:val="left"/>
-      <w:pPr>
-        <w:ind w:left="6480" w:hanging="360"/>
-      </w:pPr>
-      <w:rPr>
-        <w:rFonts w:ascii="Noto Sans Symbols" w:cs="Noto Sans Symbols" w:eastAsia="Noto Sans Symbols" w:hAnsi="Noto Sans Symbols"/>
       </w:rPr>
     </w:lvl>
   </w:abstractNum>
@@ -5335,6 +5354,117 @@
       </w:pPr>
     </w:pPrDefault>
   </w:docDefaults>
+  <w:style w:type="paragraph" w:styleId="Normal" w:default="1">
+    <w:name w:val="normal"/>
+  </w:style>
+  <w:style w:type="table" w:styleId="TableNormal" w:default="1">
+    <w:name w:val="Table Normal"/>
+  </w:style>
+  <w:style w:type="paragraph" w:styleId="Heading1">
+    <w:name w:val="heading 1"/>
+    <w:basedOn w:val="Normal"/>
+    <w:next w:val="Normal"/>
+    <w:pPr>
+      <w:keepNext w:val="1"/>
+      <w:keepLines w:val="1"/>
+      <w:spacing w:after="0" w:before="240" w:lineRule="auto"/>
+    </w:pPr>
+    <w:rPr>
+      <w:rFonts w:ascii="Cambria" w:cs="Cambria" w:eastAsia="Cambria" w:hAnsi="Cambria"/>
+      <w:color w:val="366091"/>
+      <w:sz w:val="32"/>
+      <w:szCs w:val="32"/>
+    </w:rPr>
+  </w:style>
+  <w:style w:type="paragraph" w:styleId="Heading2">
+    <w:name w:val="heading 2"/>
+    <w:basedOn w:val="Normal"/>
+    <w:next w:val="Normal"/>
+    <w:pPr>
+      <w:keepNext w:val="1"/>
+      <w:keepLines w:val="1"/>
+      <w:spacing w:after="0" w:before="40" w:lineRule="auto"/>
+    </w:pPr>
+    <w:rPr>
+      <w:rFonts w:ascii="Cambria" w:cs="Cambria" w:eastAsia="Cambria" w:hAnsi="Cambria"/>
+      <w:color w:val="366091"/>
+      <w:sz w:val="26"/>
+      <w:szCs w:val="26"/>
+    </w:rPr>
+  </w:style>
+  <w:style w:type="paragraph" w:styleId="Heading3">
+    <w:name w:val="heading 3"/>
+    <w:basedOn w:val="Normal"/>
+    <w:next w:val="Normal"/>
+    <w:pPr>
+      <w:keepNext w:val="1"/>
+      <w:keepLines w:val="1"/>
+      <w:spacing w:after="80" w:before="280" w:lineRule="auto"/>
+    </w:pPr>
+    <w:rPr>
+      <w:b w:val="1"/>
+      <w:sz w:val="28"/>
+      <w:szCs w:val="28"/>
+    </w:rPr>
+  </w:style>
+  <w:style w:type="paragraph" w:styleId="Heading4">
+    <w:name w:val="heading 4"/>
+    <w:basedOn w:val="Normal"/>
+    <w:next w:val="Normal"/>
+    <w:pPr>
+      <w:keepNext w:val="1"/>
+      <w:keepLines w:val="1"/>
+      <w:spacing w:after="40" w:before="240" w:lineRule="auto"/>
+    </w:pPr>
+    <w:rPr>
+      <w:b w:val="1"/>
+      <w:sz w:val="24"/>
+      <w:szCs w:val="24"/>
+    </w:rPr>
+  </w:style>
+  <w:style w:type="paragraph" w:styleId="Heading5">
+    <w:name w:val="heading 5"/>
+    <w:basedOn w:val="Normal"/>
+    <w:next w:val="Normal"/>
+    <w:pPr>
+      <w:keepNext w:val="1"/>
+      <w:keepLines w:val="1"/>
+      <w:spacing w:after="40" w:before="220" w:lineRule="auto"/>
+    </w:pPr>
+    <w:rPr>
+      <w:b w:val="1"/>
+    </w:rPr>
+  </w:style>
+  <w:style w:type="paragraph" w:styleId="Heading6">
+    <w:name w:val="heading 6"/>
+    <w:basedOn w:val="Normal"/>
+    <w:next w:val="Normal"/>
+    <w:pPr>
+      <w:keepNext w:val="1"/>
+      <w:keepLines w:val="1"/>
+      <w:spacing w:after="40" w:before="200" w:lineRule="auto"/>
+    </w:pPr>
+    <w:rPr>
+      <w:b w:val="1"/>
+      <w:sz w:val="20"/>
+      <w:szCs w:val="20"/>
+    </w:rPr>
+  </w:style>
+  <w:style w:type="paragraph" w:styleId="Title">
+    <w:name w:val="Title"/>
+    <w:basedOn w:val="Normal"/>
+    <w:next w:val="Normal"/>
+    <w:pPr>
+      <w:keepNext w:val="1"/>
+      <w:keepLines w:val="1"/>
+      <w:spacing w:after="120" w:before="480" w:lineRule="auto"/>
+    </w:pPr>
+    <w:rPr>
+      <w:b w:val="1"/>
+      <w:sz w:val="72"/>
+      <w:szCs w:val="72"/>
+    </w:rPr>
+  </w:style>
   <w:style w:type="paragraph" w:styleId="Normal" w:default="1">
     <w:name w:val="normal"/>
   </w:style>
@@ -6021,6 +6151,23 @@
       <w:szCs w:val="48"/>
     </w:rPr>
   </w:style>
+  <w:style w:type="paragraph" w:styleId="Subtitle">
+    <w:name w:val="Subtitle"/>
+    <w:basedOn w:val="Normal"/>
+    <w:next w:val="Normal"/>
+    <w:pPr>
+      <w:keepNext w:val="1"/>
+      <w:keepLines w:val="1"/>
+      <w:spacing w:after="80" w:before="360" w:lineRule="auto"/>
+    </w:pPr>
+    <w:rPr>
+      <w:rFonts w:ascii="Georgia" w:cs="Georgia" w:eastAsia="Georgia" w:hAnsi="Georgia"/>
+      <w:i w:val="1"/>
+      <w:color w:val="666666"/>
+      <w:sz w:val="48"/>
+      <w:szCs w:val="48"/>
+    </w:rPr>
+  </w:style>
 </w:styles>
 </file>
 
@@ -6310,8 +6457,8 @@
 </file>
 
 <file path=customXML/item1.xml><?xml version="1.0" encoding="utf-8"?>
-<go:gDocsCustomXmlDataStorage xmlns:go="http://customooxmlschemas.google.com/" xmlns:r="http://schemas.openxmlformats.org/officeDocument/2006/relationships" uri="GoogleDocsCustomDataVersion1">
-  <go:docsCustomData xmlns:go="http://customooxmlschemas.google.com/" roundtripDataSignature="AMtx7mgsG100bTm+8JM1bUbT6pA50mkUYA==">AMUW2mUtZhknplB2BHIZMbdrlGufCAUZv+gvDrGr6GvwYXg8SzS0bjYfj2yDdSr2KslgdD4PDX/zT5eIffKFxhI+X6CP3O81cJ31PtFRyRaHct5qY5xYBFA=</go:docsCustomData>
+<go:gDocsCustomXmlDataStorage xmlns:go="http://customooxmlschemas.google.com/" xmlns:r="http://schemas.openxmlformats.org/officeDocument/2006/relationships" uri="GoogleDocsCustomDataVersion2">
+  <go:docsCustomData xmlns:go="http://customooxmlschemas.google.com/" roundtripDataSignature="AMtx7mhtLM87+AB/vGof/c5c31cTbK1WZQ==">CgMxLjA4AHIhMS1BNE9ybnR0SW5EX1FwRzlUNDVNYnAzV3JwXzA5cEg2</go:docsCustomData>
 </go:gDocsCustomXmlDataStorage>
 </file>
 

--- a/ai_11/illia_matsko/Epic_1/epic_1_pactice_and_labs_report_illia_matsko.docx
+++ b/ai_11/illia_matsko/Epic_1/epic_1_pactice_and_labs_report_illia_matsko.docx
@@ -91,12 +91,12 @@
           <wp:inline distB="114300" distT="114300" distL="114300" distR="114300">
             <wp:extent cx="1875472" cy="1770957"/>
             <wp:effectExtent b="0" l="0" r="0" t="0"/>
-            <wp:docPr id="17" name="image9.jpg"/>
+            <wp:docPr id="17" name="image1.jpg"/>
             <a:graphic>
               <a:graphicData uri="http://schemas.openxmlformats.org/drawingml/2006/picture">
                 <pic:pic>
                   <pic:nvPicPr>
-                    <pic:cNvPr id="0" name="image9.jpg"/>
+                    <pic:cNvPr id="0" name="image1.jpg"/>
                     <pic:cNvPicPr preferRelativeResize="0"/>
                   </pic:nvPicPr>
                   <pic:blipFill>
@@ -3471,12 +3471,12 @@
           <wp:inline distB="114300" distT="114300" distL="114300" distR="114300">
             <wp:extent cx="5792152" cy="904875"/>
             <wp:effectExtent b="0" l="0" r="0" t="0"/>
-            <wp:docPr id="19" name="image11.png"/>
+            <wp:docPr id="19" name="image3.png"/>
             <a:graphic>
               <a:graphicData uri="http://schemas.openxmlformats.org/drawingml/2006/picture">
                 <pic:pic>
                   <pic:nvPicPr>
-                    <pic:cNvPr id="0" name="image11.png"/>
+                    <pic:cNvPr id="0" name="image3.png"/>
                     <pic:cNvPicPr preferRelativeResize="0"/>
                   </pic:nvPicPr>
                   <pic:blipFill>
@@ -3696,12 +3696,12 @@
           <wp:inline distB="114300" distT="114300" distL="114300" distR="114300">
             <wp:extent cx="5696902" cy="990600"/>
             <wp:effectExtent b="0" l="0" r="0" t="0"/>
-            <wp:docPr id="18" name="image1.png"/>
+            <wp:docPr id="18" name="image2.png"/>
             <a:graphic>
               <a:graphicData uri="http://schemas.openxmlformats.org/drawingml/2006/picture">
                 <pic:pic>
                   <pic:nvPicPr>
-                    <pic:cNvPr id="0" name="image1.png"/>
+                    <pic:cNvPr id="0" name="image2.png"/>
                     <pic:cNvPicPr preferRelativeResize="0"/>
                   </pic:nvPicPr>
                   <pic:blipFill>
@@ -3836,12 +3836,12 @@
           <wp:inline distB="114300" distT="114300" distL="114300" distR="114300">
             <wp:extent cx="5914073" cy="3038923"/>
             <wp:effectExtent b="0" l="0" r="0" t="0"/>
-            <wp:docPr id="21" name="image8.png"/>
+            <wp:docPr id="21" name="image6.png"/>
             <a:graphic>
               <a:graphicData uri="http://schemas.openxmlformats.org/drawingml/2006/picture">
                 <pic:pic>
                   <pic:nvPicPr>
-                    <pic:cNvPr id="0" name="image8.png"/>
+                    <pic:cNvPr id="0" name="image6.png"/>
                     <pic:cNvPicPr preferRelativeResize="0"/>
                   </pic:nvPicPr>
                   <pic:blipFill>
@@ -3921,12 +3921,12 @@
           <wp:inline distB="114300" distT="114300" distL="114300" distR="114300">
             <wp:extent cx="6300160" cy="3251200"/>
             <wp:effectExtent b="0" l="0" r="0" t="0"/>
-            <wp:docPr id="20" name="image5.png"/>
+            <wp:docPr id="20" name="image4.png"/>
             <a:graphic>
               <a:graphicData uri="http://schemas.openxmlformats.org/drawingml/2006/picture">
                 <pic:pic>
                   <pic:nvPicPr>
-                    <pic:cNvPr id="0" name="image5.png"/>
+                    <pic:cNvPr id="0" name="image4.png"/>
                     <pic:cNvPicPr preferRelativeResize="0"/>
                   </pic:nvPicPr>
                   <pic:blipFill>
@@ -3992,12 +3992,12 @@
           <wp:inline distB="114300" distT="114300" distL="114300" distR="114300">
             <wp:extent cx="2666048" cy="4026276"/>
             <wp:effectExtent b="0" l="0" r="0" t="0"/>
-            <wp:docPr id="23" name="image7.png"/>
+            <wp:docPr id="23" name="image5.png"/>
             <a:graphic>
               <a:graphicData uri="http://schemas.openxmlformats.org/drawingml/2006/picture">
                 <pic:pic>
                   <pic:nvPicPr>
-                    <pic:cNvPr id="0" name="image7.png"/>
+                    <pic:cNvPr id="0" name="image5.png"/>
                     <pic:cNvPicPr preferRelativeResize="0"/>
                   </pic:nvPicPr>
                   <pic:blipFill>
@@ -4063,12 +4063,12 @@
           <wp:inline distB="114300" distT="114300" distL="114300" distR="114300">
             <wp:extent cx="1842006" cy="3818138"/>
             <wp:effectExtent b="0" l="0" r="0" t="0"/>
-            <wp:docPr id="22" name="image3.png"/>
+            <wp:docPr id="22" name="image7.png"/>
             <a:graphic>
               <a:graphicData uri="http://schemas.openxmlformats.org/drawingml/2006/picture">
                 <pic:pic>
                   <pic:nvPicPr>
-                    <pic:cNvPr id="0" name="image3.png"/>
+                    <pic:cNvPr id="0" name="image7.png"/>
                     <pic:cNvPicPr preferRelativeResize="0"/>
                   </pic:nvPicPr>
                   <pic:blipFill>
@@ -4106,32 +4106,23 @@
           <w:szCs w:val="24"/>
         </w:rPr>
       </w:pPr>
-      <w:r>
-        <w:rPr>
-          <w:rFonts w:ascii="Times New Roman" w:cs="Times New Roman" w:eastAsia="Times New Roman" w:hAnsi="Times New Roman"/>
-          <w:sz w:val="24"/>
-          <w:szCs w:val="24"/>
-          <w:rtl w:val="0"/>
-        </w:rPr>
-        <w:t xml:space="preserve">Аккаунт на Github</w:t>
-      </w:r>
-    </w:p>
-    <w:p>
-      <w:pPr>
-        <w:rPr>
-          <w:rFonts w:ascii="Times New Roman" w:cs="Times New Roman" w:eastAsia="Times New Roman" w:hAnsi="Times New Roman"/>
-          <w:sz w:val="24"/>
-          <w:szCs w:val="24"/>
-        </w:rPr>
-      </w:pPr>
-      <w:r>
-        <w:rPr>
-          <w:rFonts w:ascii="Times New Roman" w:cs="Times New Roman" w:eastAsia="Times New Roman" w:hAnsi="Times New Roman"/>
-          <w:sz w:val="24"/>
-          <w:szCs w:val="24"/>
-          <w:rtl w:val="0"/>
-        </w:rPr>
-        <w:t xml:space="preserve">https://github.com/illiamatsko</w:t>
+      <w:hyperlink r:id="rId41">
+        <w:r>
+          <w:rPr>
+            <w:rFonts w:ascii="Times New Roman" w:cs="Times New Roman" w:eastAsia="Times New Roman" w:hAnsi="Times New Roman"/>
+            <w:color w:val="1155cc"/>
+            <w:sz w:val="24"/>
+            <w:szCs w:val="24"/>
+            <w:u w:val="single"/>
+            <w:rtl w:val="0"/>
+          </w:rPr>
+          <w:t xml:space="preserve">Аккаунт на Github</w:t>
+        </w:r>
+      </w:hyperlink>
+      <w:r>
+        <w:rPr>
+          <w:rtl w:val="0"/>
+        </w:rPr>
       </w:r>
     </w:p>
     <w:p>
@@ -4181,18 +4172,18 @@
         </w:rPr>
         <w:drawing>
           <wp:inline distB="114300" distT="114300" distL="114300" distR="114300">
-            <wp:extent cx="3213100" cy="2412209"/>
+            <wp:extent cx="4266248" cy="3203969"/>
             <wp:effectExtent b="0" l="0" r="0" t="0"/>
-            <wp:docPr id="25" name="image4.png"/>
+            <wp:docPr id="25" name="image10.png"/>
             <a:graphic>
               <a:graphicData uri="http://schemas.openxmlformats.org/drawingml/2006/picture">
                 <pic:pic>
                   <pic:nvPicPr>
-                    <pic:cNvPr id="0" name="image4.png"/>
+                    <pic:cNvPr id="0" name="image10.png"/>
                     <pic:cNvPicPr preferRelativeResize="0"/>
                   </pic:nvPicPr>
                   <pic:blipFill>
-                    <a:blip r:embed="rId41"/>
+                    <a:blip r:embed="rId42"/>
                     <a:srcRect b="0" l="0" r="0" t="0"/>
                     <a:stretch>
                       <a:fillRect/>
@@ -4201,7 +4192,7 @@
                   <pic:spPr>
                     <a:xfrm>
                       <a:off x="0" y="0"/>
-                      <a:ext cx="3213100" cy="2412209"/>
+                      <a:ext cx="4266248" cy="3203969"/>
                     </a:xfrm>
                     <a:prstGeom prst="rect"/>
                     <a:ln/>
@@ -4226,7 +4217,7 @@
           <w:szCs w:val="24"/>
         </w:rPr>
       </w:pPr>
-      <w:hyperlink r:id="rId42">
+      <w:hyperlink r:id="rId43">
         <w:r>
           <w:rPr>
             <w:rFonts w:ascii="Times New Roman" w:cs="Times New Roman" w:eastAsia="Times New Roman" w:hAnsi="Times New Roman"/>
@@ -4277,16 +4268,16 @@
           <wp:inline distB="114300" distT="114300" distL="114300" distR="114300">
             <wp:extent cx="3564287" cy="4278930"/>
             <wp:effectExtent b="0" l="0" r="0" t="0"/>
-            <wp:docPr id="24" name="image6.png"/>
+            <wp:docPr id="24" name="image9.png"/>
             <a:graphic>
               <a:graphicData uri="http://schemas.openxmlformats.org/drawingml/2006/picture">
                 <pic:pic>
                   <pic:nvPicPr>
-                    <pic:cNvPr id="0" name="image6.png"/>
+                    <pic:cNvPr id="0" name="image9.png"/>
                     <pic:cNvPicPr preferRelativeResize="0"/>
                   </pic:nvPicPr>
                   <pic:blipFill>
-                    <a:blip r:embed="rId43"/>
+                    <a:blip r:embed="rId44"/>
                     <a:srcRect b="0" l="0" r="0" t="0"/>
                     <a:stretch>
                       <a:fillRect/>
@@ -4339,22 +4330,30 @@
           <w:szCs w:val="46"/>
         </w:rPr>
       </w:pPr>
-      <w:r>
-        <w:rPr>
-          <w:rFonts w:ascii="Times New Roman" w:cs="Times New Roman" w:eastAsia="Times New Roman" w:hAnsi="Times New Roman"/>
-          <w:sz w:val="24"/>
-          <w:szCs w:val="24"/>
-          <w:rtl w:val="0"/>
-        </w:rPr>
-        <w:t xml:space="preserve">Посилання на </w:t>
-      </w:r>
-      <w:r>
-        <w:rPr>
-          <w:rFonts w:ascii="Times New Roman" w:cs="Times New Roman" w:eastAsia="Times New Roman" w:hAnsi="Times New Roman"/>
-          <w:rtl w:val="0"/>
-        </w:rPr>
-        <w:t xml:space="preserve">файл програми у пул-запиті GitHub: https://github.com/artificial-intelligence-department/ai_programming_playground/pull/397</w:t>
-      </w:r>
+      <w:hyperlink r:id="rId45">
+        <w:r>
+          <w:rPr>
+            <w:rFonts w:ascii="Times New Roman" w:cs="Times New Roman" w:eastAsia="Times New Roman" w:hAnsi="Times New Roman"/>
+            <w:color w:val="1155cc"/>
+            <w:sz w:val="24"/>
+            <w:szCs w:val="24"/>
+            <w:u w:val="single"/>
+            <w:rtl w:val="0"/>
+          </w:rPr>
+          <w:t xml:space="preserve">Посилання на </w:t>
+        </w:r>
+      </w:hyperlink>
+      <w:hyperlink r:id="rId46">
+        <w:r>
+          <w:rPr>
+            <w:rFonts w:ascii="Times New Roman" w:cs="Times New Roman" w:eastAsia="Times New Roman" w:hAnsi="Times New Roman"/>
+            <w:color w:val="1155cc"/>
+            <w:u w:val="single"/>
+            <w:rtl w:val="0"/>
+          </w:rPr>
+          <w:t xml:space="preserve">файл програми у пул-запиті GitHub</w:t>
+        </w:r>
+      </w:hyperlink>
       <w:r>
         <w:rPr>
           <w:rtl w:val="0"/>
@@ -4410,16 +4409,16 @@
           <wp:inline distB="114300" distT="114300" distL="114300" distR="114300">
             <wp:extent cx="6300160" cy="1346200"/>
             <wp:effectExtent b="0" l="0" r="0" t="0"/>
-            <wp:docPr id="27" name="image10.png"/>
+            <wp:docPr id="27" name="image11.png"/>
             <a:graphic>
               <a:graphicData uri="http://schemas.openxmlformats.org/drawingml/2006/picture">
                 <pic:pic>
                   <pic:nvPicPr>
-                    <pic:cNvPr id="0" name="image10.png"/>
+                    <pic:cNvPr id="0" name="image11.png"/>
                     <pic:cNvPicPr preferRelativeResize="0"/>
                   </pic:nvPicPr>
                   <pic:blipFill>
-                    <a:blip r:embed="rId44"/>
+                    <a:blip r:embed="rId47"/>
                     <a:srcRect b="0" l="0" r="0" t="0"/>
                     <a:stretch>
                       <a:fillRect/>
@@ -4513,16 +4512,16 @@
           <wp:inline distB="114300" distT="114300" distL="114300" distR="114300">
             <wp:extent cx="6300160" cy="1397000"/>
             <wp:effectExtent b="0" l="0" r="0" t="0"/>
-            <wp:docPr id="26" name="image2.png"/>
+            <wp:docPr id="26" name="image8.png"/>
             <a:graphic>
               <a:graphicData uri="http://schemas.openxmlformats.org/drawingml/2006/picture">
                 <pic:pic>
                   <pic:nvPicPr>
-                    <pic:cNvPr id="0" name="image2.png"/>
+                    <pic:cNvPr id="0" name="image8.png"/>
                     <pic:cNvPicPr preferRelativeResize="0"/>
                   </pic:nvPicPr>
                   <pic:blipFill>
-                    <a:blip r:embed="rId45"/>
+                    <a:blip r:embed="rId48"/>
                     <a:srcRect b="0" l="0" r="0" t="0"/>
                     <a:stretch>
                       <a:fillRect/>
@@ -4660,8 +4659,8 @@
       </w:r>
     </w:p>
     <w:sectPr>
-      <w:footerReference r:id="rId46" w:type="default"/>
-      <w:footerReference r:id="rId47" w:type="first"/>
+      <w:footerReference r:id="rId49" w:type="default"/>
+      <w:footerReference r:id="rId50" w:type="first"/>
       <w:pgSz w:h="16838" w:w="11906" w:orient="portrait"/>
       <w:pgMar w:bottom="1134" w:top="1134" w:left="1134" w:right="850" w:header="708" w:footer="708"/>
       <w:pgNumType w:start="1"/>
